--- a/docx/10-Test2.docx
+++ b/docx/10-Test2.docx
@@ -204,7 +204,7 @@
     </w:lvl>
   </w:abstractNum>
   <w:abstractNum w:abstractNumId="990">
-    <w:nsid w:val="d834ba49"/>
+    <w:nsid w:val="69ce53e7"/>
     <w:multiLevelType w:val="multilevel"/>
     <w:lvl w:ilvl="0">
       <w:numFmt w:val="bullet"/>

--- a/docx/10-Test2.docx
+++ b/docx/10-Test2.docx
@@ -204,7 +204,7 @@
     </w:lvl>
   </w:abstractNum>
   <w:abstractNum w:abstractNumId="990">
-    <w:nsid w:val="69ce53e7"/>
+    <w:nsid w:val="ec4f3f49"/>
     <w:multiLevelType w:val="multilevel"/>
     <w:lvl w:ilvl="0">
       <w:numFmt w:val="bullet"/>

--- a/docx/10-Test2.docx
+++ b/docx/10-Test2.docx
@@ -204,7 +204,7 @@
     </w:lvl>
   </w:abstractNum>
   <w:abstractNum w:abstractNumId="990">
-    <w:nsid w:val="ec4f3f49"/>
+    <w:nsid w:val="c81e373a"/>
     <w:multiLevelType w:val="multilevel"/>
     <w:lvl w:ilvl="0">
       <w:numFmt w:val="bullet"/>

--- a/docx/10-Test2.docx
+++ b/docx/10-Test2.docx
@@ -204,7 +204,7 @@
     </w:lvl>
   </w:abstractNum>
   <w:abstractNum w:abstractNumId="990">
-    <w:nsid w:val="c81e373a"/>
+    <w:nsid w:val="b695f0d4"/>
     <w:multiLevelType w:val="multilevel"/>
     <w:lvl w:ilvl="0">
       <w:numFmt w:val="bullet"/>

--- a/docx/10-Test2.docx
+++ b/docx/10-Test2.docx
@@ -204,7 +204,7 @@
     </w:lvl>
   </w:abstractNum>
   <w:abstractNum w:abstractNumId="990">
-    <w:nsid w:val="b695f0d4"/>
+    <w:nsid w:val="e108fab9"/>
     <w:multiLevelType w:val="multilevel"/>
     <w:lvl w:ilvl="0">
       <w:numFmt w:val="bullet"/>

--- a/docx/10-Test2.docx
+++ b/docx/10-Test2.docx
@@ -204,7 +204,7 @@
     </w:lvl>
   </w:abstractNum>
   <w:abstractNum w:abstractNumId="990">
-    <w:nsid w:val="e108fab9"/>
+    <w:nsid w:val="b7188986"/>
     <w:multiLevelType w:val="multilevel"/>
     <w:lvl w:ilvl="0">
       <w:numFmt w:val="bullet"/>

--- a/docx/10-Test2.docx
+++ b/docx/10-Test2.docx
@@ -204,7 +204,7 @@
     </w:lvl>
   </w:abstractNum>
   <w:abstractNum w:abstractNumId="990">
-    <w:nsid w:val="b7188986"/>
+    <w:nsid w:val="4fb5cdab"/>
     <w:multiLevelType w:val="multilevel"/>
     <w:lvl w:ilvl="0">
       <w:numFmt w:val="bullet"/>

--- a/docx/10-Test2.docx
+++ b/docx/10-Test2.docx
@@ -204,7 +204,7 @@
     </w:lvl>
   </w:abstractNum>
   <w:abstractNum w:abstractNumId="990">
-    <w:nsid w:val="4fb5cdab"/>
+    <w:nsid w:val="ecbb5edb"/>
     <w:multiLevelType w:val="multilevel"/>
     <w:lvl w:ilvl="0">
       <w:numFmt w:val="bullet"/>

--- a/docx/10-Test2.docx
+++ b/docx/10-Test2.docx
@@ -204,7 +204,7 @@
     </w:lvl>
   </w:abstractNum>
   <w:abstractNum w:abstractNumId="990">
-    <w:nsid w:val="ecbb5edb"/>
+    <w:nsid w:val="87f31336"/>
     <w:multiLevelType w:val="multilevel"/>
     <w:lvl w:ilvl="0">
       <w:numFmt w:val="bullet"/>

--- a/docx/10-Test2.docx
+++ b/docx/10-Test2.docx
@@ -204,7 +204,7 @@
     </w:lvl>
   </w:abstractNum>
   <w:abstractNum w:abstractNumId="990">
-    <w:nsid w:val="87f31336"/>
+    <w:nsid w:val="f36105fa"/>
     <w:multiLevelType w:val="multilevel"/>
     <w:lvl w:ilvl="0">
       <w:numFmt w:val="bullet"/>

--- a/docx/10-Test2.docx
+++ b/docx/10-Test2.docx
@@ -204,7 +204,7 @@
     </w:lvl>
   </w:abstractNum>
   <w:abstractNum w:abstractNumId="990">
-    <w:nsid w:val="f36105fa"/>
+    <w:nsid w:val="b72c6a15"/>
     <w:multiLevelType w:val="multilevel"/>
     <w:lvl w:ilvl="0">
       <w:numFmt w:val="bullet"/>

--- a/docx/10-Test2.docx
+++ b/docx/10-Test2.docx
@@ -204,7 +204,7 @@
     </w:lvl>
   </w:abstractNum>
   <w:abstractNum w:abstractNumId="990">
-    <w:nsid w:val="b72c6a15"/>
+    <w:nsid w:val="48916e5e"/>
     <w:multiLevelType w:val="multilevel"/>
     <w:lvl w:ilvl="0">
       <w:numFmt w:val="bullet"/>

--- a/docx/10-Test2.docx
+++ b/docx/10-Test2.docx
@@ -204,7 +204,7 @@
     </w:lvl>
   </w:abstractNum>
   <w:abstractNum w:abstractNumId="990">
-    <w:nsid w:val="48916e5e"/>
+    <w:nsid w:val="2b54f04a"/>
     <w:multiLevelType w:val="multilevel"/>
     <w:lvl w:ilvl="0">
       <w:numFmt w:val="bullet"/>

--- a/docx/10-Test2.docx
+++ b/docx/10-Test2.docx
@@ -204,7 +204,7 @@
     </w:lvl>
   </w:abstractNum>
   <w:abstractNum w:abstractNumId="990">
-    <w:nsid w:val="2b54f04a"/>
+    <w:nsid w:val="75f976a6"/>
     <w:multiLevelType w:val="multilevel"/>
     <w:lvl w:ilvl="0">
       <w:numFmt w:val="bullet"/>

--- a/docx/10-Test2.docx
+++ b/docx/10-Test2.docx
@@ -204,7 +204,7 @@
     </w:lvl>
   </w:abstractNum>
   <w:abstractNum w:abstractNumId="990">
-    <w:nsid w:val="75f976a6"/>
+    <w:nsid w:val="b5dbd042"/>
     <w:multiLevelType w:val="multilevel"/>
     <w:lvl w:ilvl="0">
       <w:numFmt w:val="bullet"/>

--- a/docx/10-Test2.docx
+++ b/docx/10-Test2.docx
@@ -204,7 +204,7 @@
     </w:lvl>
   </w:abstractNum>
   <w:abstractNum w:abstractNumId="990">
-    <w:nsid w:val="b5dbd042"/>
+    <w:nsid w:val="30db0c4f"/>
     <w:multiLevelType w:val="multilevel"/>
     <w:lvl w:ilvl="0">
       <w:numFmt w:val="bullet"/>

--- a/docx/10-Test2.docx
+++ b/docx/10-Test2.docx
@@ -204,7 +204,7 @@
     </w:lvl>
   </w:abstractNum>
   <w:abstractNum w:abstractNumId="990">
-    <w:nsid w:val="30db0c4f"/>
+    <w:nsid w:val="5c715d31"/>
     <w:multiLevelType w:val="multilevel"/>
     <w:lvl w:ilvl="0">
       <w:numFmt w:val="bullet"/>

--- a/docx/10-Test2.docx
+++ b/docx/10-Test2.docx
@@ -204,7 +204,7 @@
     </w:lvl>
   </w:abstractNum>
   <w:abstractNum w:abstractNumId="990">
-    <w:nsid w:val="5c715d31"/>
+    <w:nsid w:val="43bfd793"/>
     <w:multiLevelType w:val="multilevel"/>
     <w:lvl w:ilvl="0">
       <w:numFmt w:val="bullet"/>

--- a/docx/10-Test2.docx
+++ b/docx/10-Test2.docx
@@ -204,7 +204,7 @@
     </w:lvl>
   </w:abstractNum>
   <w:abstractNum w:abstractNumId="990">
-    <w:nsid w:val="43bfd793"/>
+    <w:nsid w:val="db47878e"/>
     <w:multiLevelType w:val="multilevel"/>
     <w:lvl w:ilvl="0">
       <w:numFmt w:val="bullet"/>

--- a/docx/10-Test2.docx
+++ b/docx/10-Test2.docx
@@ -204,7 +204,7 @@
     </w:lvl>
   </w:abstractNum>
   <w:abstractNum w:abstractNumId="990">
-    <w:nsid w:val="db47878e"/>
+    <w:nsid w:val="a643a34a"/>
     <w:multiLevelType w:val="multilevel"/>
     <w:lvl w:ilvl="0">
       <w:numFmt w:val="bullet"/>

--- a/docx/10-Test2.docx
+++ b/docx/10-Test2.docx
@@ -204,7 +204,7 @@
     </w:lvl>
   </w:abstractNum>
   <w:abstractNum w:abstractNumId="990">
-    <w:nsid w:val="a643a34a"/>
+    <w:nsid w:val="cb045ece"/>
     <w:multiLevelType w:val="multilevel"/>
     <w:lvl w:ilvl="0">
       <w:numFmt w:val="bullet"/>

--- a/docx/10-Test2.docx
+++ b/docx/10-Test2.docx
@@ -204,7 +204,7 @@
     </w:lvl>
   </w:abstractNum>
   <w:abstractNum w:abstractNumId="990">
-    <w:nsid w:val="cb045ece"/>
+    <w:nsid w:val="bc137b6f"/>
     <w:multiLevelType w:val="multilevel"/>
     <w:lvl w:ilvl="0">
       <w:numFmt w:val="bullet"/>

--- a/docx/10-Test2.docx
+++ b/docx/10-Test2.docx
@@ -204,7 +204,7 @@
     </w:lvl>
   </w:abstractNum>
   <w:abstractNum w:abstractNumId="990">
-    <w:nsid w:val="bc137b6f"/>
+    <w:nsid w:val="dd90d011"/>
     <w:multiLevelType w:val="multilevel"/>
     <w:lvl w:ilvl="0">
       <w:numFmt w:val="bullet"/>

--- a/docx/10-Test2.docx
+++ b/docx/10-Test2.docx
@@ -204,7 +204,7 @@
     </w:lvl>
   </w:abstractNum>
   <w:abstractNum w:abstractNumId="990">
-    <w:nsid w:val="dd90d011"/>
+    <w:nsid w:val="625f898e"/>
     <w:multiLevelType w:val="multilevel"/>
     <w:lvl w:ilvl="0">
       <w:numFmt w:val="bullet"/>

--- a/docx/10-Test2.docx
+++ b/docx/10-Test2.docx
@@ -204,7 +204,7 @@
     </w:lvl>
   </w:abstractNum>
   <w:abstractNum w:abstractNumId="990">
-    <w:nsid w:val="625f898e"/>
+    <w:nsid w:val="2ae8fd22"/>
     <w:multiLevelType w:val="multilevel"/>
     <w:lvl w:ilvl="0">
       <w:numFmt w:val="bullet"/>

--- a/docx/10-Test2.docx
+++ b/docx/10-Test2.docx
@@ -204,7 +204,7 @@
     </w:lvl>
   </w:abstractNum>
   <w:abstractNum w:abstractNumId="990">
-    <w:nsid w:val="2ae8fd22"/>
+    <w:nsid w:val="99c834b8"/>
     <w:multiLevelType w:val="multilevel"/>
     <w:lvl w:ilvl="0">
       <w:numFmt w:val="bullet"/>

--- a/docx/10-Test2.docx
+++ b/docx/10-Test2.docx
@@ -204,7 +204,7 @@
     </w:lvl>
   </w:abstractNum>
   <w:abstractNum w:abstractNumId="990">
-    <w:nsid w:val="99c834b8"/>
+    <w:nsid w:val="42a5a261"/>
     <w:multiLevelType w:val="multilevel"/>
     <w:lvl w:ilvl="0">
       <w:numFmt w:val="bullet"/>

--- a/docx/10-Test2.docx
+++ b/docx/10-Test2.docx
@@ -204,7 +204,7 @@
     </w:lvl>
   </w:abstractNum>
   <w:abstractNum w:abstractNumId="990">
-    <w:nsid w:val="42a5a261"/>
+    <w:nsid w:val="81880ccc"/>
     <w:multiLevelType w:val="multilevel"/>
     <w:lvl w:ilvl="0">
       <w:numFmt w:val="bullet"/>

--- a/docx/10-Test2.docx
+++ b/docx/10-Test2.docx
@@ -204,7 +204,7 @@
     </w:lvl>
   </w:abstractNum>
   <w:abstractNum w:abstractNumId="990">
-    <w:nsid w:val="81880ccc"/>
+    <w:nsid w:val="bfc9fefc"/>
     <w:multiLevelType w:val="multilevel"/>
     <w:lvl w:ilvl="0">
       <w:numFmt w:val="bullet"/>

--- a/docx/10-Test2.docx
+++ b/docx/10-Test2.docx
@@ -204,7 +204,7 @@
     </w:lvl>
   </w:abstractNum>
   <w:abstractNum w:abstractNumId="990">
-    <w:nsid w:val="bfc9fefc"/>
+    <w:nsid w:val="552cf039"/>
     <w:multiLevelType w:val="multilevel"/>
     <w:lvl w:ilvl="0">
       <w:numFmt w:val="bullet"/>

--- a/docx/10-Test2.docx
+++ b/docx/10-Test2.docx
@@ -204,7 +204,7 @@
     </w:lvl>
   </w:abstractNum>
   <w:abstractNum w:abstractNumId="990">
-    <w:nsid w:val="552cf039"/>
+    <w:nsid w:val="e1c9a780"/>
     <w:multiLevelType w:val="multilevel"/>
     <w:lvl w:ilvl="0">
       <w:numFmt w:val="bullet"/>

--- a/docx/10-Test2.docx
+++ b/docx/10-Test2.docx
@@ -204,7 +204,7 @@
     </w:lvl>
   </w:abstractNum>
   <w:abstractNum w:abstractNumId="990">
-    <w:nsid w:val="e1c9a780"/>
+    <w:nsid w:val="243d40ee"/>
     <w:multiLevelType w:val="multilevel"/>
     <w:lvl w:ilvl="0">
       <w:numFmt w:val="bullet"/>

--- a/docx/10-Test2.docx
+++ b/docx/10-Test2.docx
@@ -204,7 +204,7 @@
     </w:lvl>
   </w:abstractNum>
   <w:abstractNum w:abstractNumId="990">
-    <w:nsid w:val="243d40ee"/>
+    <w:nsid w:val="6325f1a2"/>
     <w:multiLevelType w:val="multilevel"/>
     <w:lvl w:ilvl="0">
       <w:numFmt w:val="bullet"/>

--- a/docx/10-Test2.docx
+++ b/docx/10-Test2.docx
@@ -204,7 +204,7 @@
     </w:lvl>
   </w:abstractNum>
   <w:abstractNum w:abstractNumId="990">
-    <w:nsid w:val="6325f1a2"/>
+    <w:nsid w:val="1d49bc7f"/>
     <w:multiLevelType w:val="multilevel"/>
     <w:lvl w:ilvl="0">
       <w:numFmt w:val="bullet"/>

--- a/docx/10-Test2.docx
+++ b/docx/10-Test2.docx
@@ -204,7 +204,7 @@
     </w:lvl>
   </w:abstractNum>
   <w:abstractNum w:abstractNumId="990">
-    <w:nsid w:val="1d49bc7f"/>
+    <w:nsid w:val="dfd3180c"/>
     <w:multiLevelType w:val="multilevel"/>
     <w:lvl w:ilvl="0">
       <w:numFmt w:val="bullet"/>

--- a/docx/10-Test2.docx
+++ b/docx/10-Test2.docx
@@ -204,7 +204,7 @@
     </w:lvl>
   </w:abstractNum>
   <w:abstractNum w:abstractNumId="990">
-    <w:nsid w:val="dfd3180c"/>
+    <w:nsid w:val="3223dc45"/>
     <w:multiLevelType w:val="multilevel"/>
     <w:lvl w:ilvl="0">
       <w:numFmt w:val="bullet"/>
